--- a/行测/数量关系/数量关系.docx
+++ b/行测/数量关系/数量关系.docx
@@ -61,7 +61,7 @@
                     </pic:cNvPicPr>
                   </pic:nvPicPr>
                   <pic:blipFill>
-                    <a:blip r:embed="rId4">
+                    <a:blip r:embed="rId5">
                       <a:extLst>
                         <a:ext uri="{28A0092B-C50C-407E-A947-70E740481C1C}">
                           <a14:useLocalDpi xmlns:a14="http://schemas.microsoft.com/office/drawing/2010/main" val="0"/>
@@ -229,9 +229,6 @@
     <w:p>
       <w:pPr>
         <w:ind w:firstLine="420"/>
-        <w:rPr>
-          <w:rFonts w:hint="eastAsia"/>
-        </w:rPr>
       </w:pPr>
       <w:r>
         <w:rPr>
@@ -307,7 +304,7 @@
                     </pic:cNvPicPr>
                   </pic:nvPicPr>
                   <pic:blipFill>
-                    <a:blip r:embed="rId5">
+                    <a:blip r:embed="rId6">
                       <a:extLst>
                         <a:ext uri="{28A0092B-C50C-407E-A947-70E740481C1C}">
                           <a14:useLocalDpi xmlns:a14="http://schemas.microsoft.com/office/drawing/2010/main" val="0"/>
@@ -349,11 +346,6 @@
       </w:r>
     </w:p>
     <w:p>
-      <w:pPr>
-        <w:rPr>
-          <w:rFonts w:hint="eastAsia"/>
-        </w:rPr>
-      </w:pPr>
       <w:r>
         <w:tab/>
       </w:r>
@@ -379,13 +371,7 @@
         <w:rPr>
           <w:rFonts w:hint="eastAsia"/>
         </w:rPr>
-        <w:t>丙，那么 （</w:t>
-      </w:r>
-      <w:r>
-        <w:rPr>
-          <w:rFonts w:hint="eastAsia"/>
-        </w:rPr>
-        <w:t>甲 +</w:t>
+        <w:t>丙，那么 （甲 +</w:t>
       </w:r>
       <w:r>
         <w:t xml:space="preserve"> 56</w:t>
@@ -462,7 +448,20 @@
         <w:rPr>
           <w:rFonts w:hint="eastAsia"/>
         </w:rPr>
-        <w:t>题中未知量有任意性，对所求结果影响或与其他未知量有明显的数量关系时使用该方法。通常情况下，</w:t>
+        <w:t>题中未知量有任意性，</w:t>
+      </w:r>
+      <w:r>
+        <w:rPr>
+          <w:rFonts w:hint="eastAsia"/>
+          <w:color w:val="FF0000"/>
+        </w:rPr>
+        <w:t>对所求结果影响或与其他未知量有明显的数量关系时使用该方法</w:t>
+      </w:r>
+      <w:r>
+        <w:rPr>
+          <w:rFonts w:hint="eastAsia"/>
+        </w:rPr>
+        <w:t>。通常情况下，</w:t>
       </w:r>
       <w:proofErr w:type="gramStart"/>
       <w:r>
@@ -503,7 +502,7 @@
                     </pic:cNvPicPr>
                   </pic:nvPicPr>
                   <pic:blipFill>
-                    <a:blip r:embed="rId6">
+                    <a:blip r:embed="rId7">
                       <a:extLst>
                         <a:ext uri="{28A0092B-C50C-407E-A947-70E740481C1C}">
                           <a14:useLocalDpi xmlns:a14="http://schemas.microsoft.com/office/drawing/2010/main" val="0"/>
@@ -544,11 +543,6 @@
       </w:r>
     </w:p>
     <w:p>
-      <w:pPr>
-        <w:rPr>
-          <w:rFonts w:hint="eastAsia"/>
-        </w:rPr>
-      </w:pPr>
       <w:r>
         <w:tab/>
       </w:r>
@@ -593,24 +587,13 @@
           <w:tcPr>
             <w:tcW w:w="2765" w:type="dxa"/>
           </w:tcPr>
-          <w:p>
-            <w:pPr>
-              <w:rPr>
-                <w:rFonts w:hint="eastAsia"/>
-              </w:rPr>
-            </w:pPr>
-          </w:p>
+          <w:p/>
         </w:tc>
         <w:tc>
           <w:tcPr>
             <w:tcW w:w="2765" w:type="dxa"/>
           </w:tcPr>
           <w:p>
-            <w:pPr>
-              <w:rPr>
-                <w:rFonts w:hint="eastAsia"/>
-              </w:rPr>
-            </w:pPr>
             <w:r>
               <w:rPr>
                 <w:rFonts w:hint="eastAsia"/>
@@ -624,11 +607,6 @@
             <w:tcW w:w="2766" w:type="dxa"/>
           </w:tcPr>
           <w:p>
-            <w:pPr>
-              <w:rPr>
-                <w:rFonts w:hint="eastAsia"/>
-              </w:rPr>
-            </w:pPr>
             <w:r>
               <w:rPr>
                 <w:rFonts w:hint="eastAsia"/>
@@ -644,11 +622,6 @@
             <w:tcW w:w="2765" w:type="dxa"/>
           </w:tcPr>
           <w:p>
-            <w:pPr>
-              <w:rPr>
-                <w:rFonts w:hint="eastAsia"/>
-              </w:rPr>
-            </w:pPr>
             <w:r>
               <w:rPr>
                 <w:rFonts w:hint="eastAsia"/>
@@ -662,11 +635,6 @@
             <w:tcW w:w="2765" w:type="dxa"/>
           </w:tcPr>
           <w:p>
-            <w:pPr>
-              <w:rPr>
-                <w:rFonts w:hint="eastAsia"/>
-              </w:rPr>
-            </w:pPr>
             <w:r>
               <w:rPr>
                 <w:rFonts w:hint="eastAsia"/>
@@ -683,11 +651,6 @@
             <w:tcW w:w="2766" w:type="dxa"/>
           </w:tcPr>
           <w:p>
-            <w:pPr>
-              <w:rPr>
-                <w:rFonts w:hint="eastAsia"/>
-              </w:rPr>
-            </w:pPr>
             <w:r>
               <w:rPr>
                 <w:rFonts w:hint="eastAsia"/>
@@ -721,11 +684,6 @@
             <w:tcW w:w="2765" w:type="dxa"/>
           </w:tcPr>
           <w:p>
-            <w:pPr>
-              <w:rPr>
-                <w:rFonts w:hint="eastAsia"/>
-              </w:rPr>
-            </w:pPr>
             <w:r>
               <w:rPr>
                 <w:rFonts w:hint="eastAsia"/>
@@ -739,11 +697,6 @@
             <w:tcW w:w="2765" w:type="dxa"/>
           </w:tcPr>
           <w:p>
-            <w:pPr>
-              <w:rPr>
-                <w:rFonts w:hint="eastAsia"/>
-              </w:rPr>
-            </w:pPr>
             <w:r>
               <w:rPr>
                 <w:rFonts w:hint="eastAsia"/>
@@ -760,11 +713,6 @@
             <w:tcW w:w="2766" w:type="dxa"/>
           </w:tcPr>
           <w:p>
-            <w:pPr>
-              <w:rPr>
-                <w:rFonts w:hint="eastAsia"/>
-              </w:rPr>
-            </w:pPr>
             <w:r>
               <w:rPr>
                 <w:rFonts w:hint="eastAsia"/>
@@ -798,11 +746,6 @@
             <w:tcW w:w="2765" w:type="dxa"/>
           </w:tcPr>
           <w:p>
-            <w:pPr>
-              <w:rPr>
-                <w:rFonts w:hint="eastAsia"/>
-              </w:rPr>
-            </w:pPr>
             <w:r>
               <w:rPr>
                 <w:rFonts w:hint="eastAsia"/>
@@ -816,11 +759,6 @@
             <w:tcW w:w="2765" w:type="dxa"/>
           </w:tcPr>
           <w:p>
-            <w:pPr>
-              <w:rPr>
-                <w:rFonts w:hint="eastAsia"/>
-              </w:rPr>
-            </w:pPr>
             <w:r>
               <w:rPr>
                 <w:rFonts w:hint="eastAsia"/>
@@ -837,11 +775,6 @@
             <w:tcW w:w="2766" w:type="dxa"/>
           </w:tcPr>
           <w:p>
-            <w:pPr>
-              <w:rPr>
-                <w:rFonts w:hint="eastAsia"/>
-              </w:rPr>
-            </w:pPr>
             <w:r>
               <w:rPr>
                 <w:rFonts w:hint="eastAsia"/>
@@ -881,9 +814,6 @@
     <w:p>
       <w:pPr>
         <w:ind w:firstLine="420"/>
-        <w:rPr>
-          <w:rFonts w:hint="eastAsia"/>
-        </w:rPr>
       </w:pPr>
       <w:r>
         <w:rPr>
@@ -901,13 +831,7 @@
         <w:t>%</w:t>
       </w:r>
     </w:p>
-    <w:p>
-      <w:pPr>
-        <w:rPr>
-          <w:rFonts w:hint="eastAsia"/>
-        </w:rPr>
-      </w:pPr>
-    </w:p>
+    <w:p/>
     <w:p>
       <w:pPr>
         <w:pStyle w:val="a4"/>
@@ -924,7 +848,20 @@
         <w:rPr>
           <w:rFonts w:hint="eastAsia"/>
         </w:rPr>
-        <w:t>比例法，题中若出现提高、节约、变的字眼，就可以考虑使用比例法，通常是正比或反比，主要用比例的份数表示实际量的比。</w:t>
+        <w:t>比例法，</w:t>
+      </w:r>
+      <w:r>
+        <w:rPr>
+          <w:rFonts w:hint="eastAsia"/>
+          <w:color w:val="FF0000"/>
+        </w:rPr>
+        <w:t>题中若出现提高、节约、变的字眼</w:t>
+      </w:r>
+      <w:r>
+        <w:rPr>
+          <w:rFonts w:hint="eastAsia"/>
+        </w:rPr>
+        <w:t>，就可以考虑使用比例法，通常是正比或反比，主要用比例的份数表示实际量的比。</w:t>
       </w:r>
     </w:p>
     <w:p>
@@ -951,7 +888,7 @@
                     </pic:cNvPicPr>
                   </pic:nvPicPr>
                   <pic:blipFill>
-                    <a:blip r:embed="rId7">
+                    <a:blip r:embed="rId8">
                       <a:extLst>
                         <a:ext uri="{28A0092B-C50C-407E-A947-70E740481C1C}">
                           <a14:useLocalDpi xmlns:a14="http://schemas.microsoft.com/office/drawing/2010/main" val="0"/>
@@ -994,9 +931,6 @@
     <w:p>
       <w:pPr>
         <w:ind w:firstLine="420"/>
-        <w:rPr>
-          <w:rFonts w:hint="eastAsia"/>
-        </w:rPr>
       </w:pPr>
       <w:r>
         <w:rPr>
@@ -1039,7 +973,7 @@
                     </pic:cNvPicPr>
                   </pic:nvPicPr>
                   <pic:blipFill>
-                    <a:blip r:embed="rId8">
+                    <a:blip r:embed="rId9">
                       <a:extLst>
                         <a:ext uri="{28A0092B-C50C-407E-A947-70E740481C1C}">
                           <a14:useLocalDpi xmlns:a14="http://schemas.microsoft.com/office/drawing/2010/main" val="0"/>
@@ -1135,14 +1069,117 @@
         <w:t>。</w:t>
       </w:r>
     </w:p>
+    <w:p/>
     <w:p>
       <w:pPr>
-        <w:rPr>
-          <w:rFonts w:hint="eastAsia"/>
-        </w:rPr>
+        <w:pStyle w:val="a4"/>
       </w:pPr>
+      <w:r>
+        <w:rPr>
+          <w:rFonts w:hint="eastAsia"/>
+        </w:rPr>
+        <w:lastRenderedPageBreak/>
+        <w:t>奇偶数字特性法</w:t>
+      </w:r>
       <w:bookmarkStart w:id="1" w:name="_GoBack"/>
       <w:bookmarkEnd w:id="1"/>
+    </w:p>
+    <w:p>
+      <w:pPr>
+        <w:rPr>
+          <w:color w:val="FF0000"/>
+        </w:rPr>
+      </w:pPr>
+      <w:r>
+        <w:rPr>
+          <w:rFonts w:hint="eastAsia"/>
+          <w:color w:val="FF0000"/>
+        </w:rPr>
+        <w:t>奇数</w:t>
+      </w:r>
+      <w:r>
+        <w:rPr>
+          <w:color w:val="FF0000"/>
+        </w:rPr>
+        <w:t>±</w:t>
+      </w:r>
+      <w:r>
+        <w:rPr>
+          <w:rFonts w:hint="eastAsia"/>
+          <w:color w:val="FF0000"/>
+        </w:rPr>
+        <w:t>奇数=偶数</w:t>
+      </w:r>
+    </w:p>
+    <w:p>
+      <w:pPr>
+        <w:rPr>
+          <w:color w:val="FF0000"/>
+        </w:rPr>
+      </w:pPr>
+      <w:r>
+        <w:rPr>
+          <w:rFonts w:hint="eastAsia"/>
+          <w:color w:val="FF0000"/>
+        </w:rPr>
+        <w:t>奇数</w:t>
+      </w:r>
+      <w:r>
+        <w:rPr>
+          <w:color w:val="FF0000"/>
+        </w:rPr>
+        <w:t>±</w:t>
+      </w:r>
+      <w:r>
+        <w:rPr>
+          <w:rFonts w:hint="eastAsia"/>
+          <w:color w:val="FF0000"/>
+        </w:rPr>
+        <w:t>偶数=奇数</w:t>
+      </w:r>
+    </w:p>
+    <w:p>
+      <w:pPr>
+        <w:rPr>
+          <w:color w:val="FF0000"/>
+        </w:rPr>
+      </w:pPr>
+      <w:r>
+        <w:rPr>
+          <w:rFonts w:hint="eastAsia"/>
+          <w:color w:val="FF0000"/>
+        </w:rPr>
+        <w:t>偶数*偶数=偶数</w:t>
+      </w:r>
+    </w:p>
+    <w:p>
+      <w:pPr>
+        <w:rPr>
+          <w:rFonts w:hint="eastAsia"/>
+        </w:rPr>
+      </w:pPr>
+      <w:r>
+        <w:rPr>
+          <w:color w:val="FF0000"/>
+        </w:rPr>
+        <w:t>N</w:t>
+      </w:r>
+      <w:proofErr w:type="gramStart"/>
+      <w:r>
+        <w:rPr>
+          <w:rFonts w:hint="eastAsia"/>
+          <w:color w:val="FF0000"/>
+        </w:rPr>
+        <w:t>个</w:t>
+      </w:r>
+      <w:proofErr w:type="gramEnd"/>
+      <w:r>
+        <w:rPr>
+          <w:rFonts w:hint="eastAsia"/>
+          <w:color w:val="FF0000"/>
+        </w:rPr>
+        <w:t>奇数加减：N为奇数结果为奇数，N为偶数结果为偶数</w:t>
+      </w:r>
     </w:p>
     <w:sectPr>
       <w:pgSz w:w="11906" w:h="16838"/>
@@ -1152,6 +1189,103 @@
     </w:sectPr>
   </w:body>
 </w:document>
+</file>
+
+<file path=word/numbering.xml><?xml version="1.0" encoding="utf-8"?>
+<w:numbering xmlns:wpc="http://schemas.microsoft.com/office/word/2010/wordprocessingCanvas" xmlns:cx="http://schemas.microsoft.com/office/drawing/2014/chartex" xmlns:cx1="http://schemas.microsoft.com/office/drawing/2015/9/8/chartex" xmlns:cx2="http://schemas.microsoft.com/office/drawing/2015/10/21/chartex" xmlns:cx3="http://schemas.microsoft.com/office/drawing/2016/5/9/chartex" xmlns:cx4="http://schemas.microsoft.com/office/drawing/2016/5/10/chartex" xmlns:cx5="http://schemas.microsoft.com/office/drawing/2016/5/11/chartex" xmlns:cx6="http://schemas.microsoft.com/office/drawing/2016/5/12/chartex" xmlns:cx7="http://schemas.microsoft.com/office/drawing/2016/5/13/chartex" xmlns:cx8="http://schemas.microsoft.com/office/drawing/2016/5/14/chartex" xmlns:mc="http://schemas.openxmlformats.org/markup-compatibility/2006" xmlns:aink="http://schemas.microsoft.com/office/drawing/2016/ink" xmlns:am3d="http://schemas.microsoft.com/office/drawing/2017/model3d" xmlns:o="urn:schemas-microsoft-com:office:office" xmlns:r="http://schemas.openxmlformats.org/officeDocument/2006/relationships" xmlns:m="http://schemas.openxmlformats.org/officeDocument/2006/math" xmlns:v="urn:schemas-microsoft-com:vml" xmlns:wp14="http://schemas.microsoft.com/office/word/2010/wordprocessingDrawing" xmlns:wp="http://schemas.openxmlformats.org/drawingml/2006/wordprocessingDrawing" xmlns:w10="urn:schemas-microsoft-com:office:word" xmlns:w="http://schemas.openxmlformats.org/wordprocessingml/2006/main" xmlns:w14="http://schemas.microsoft.com/office/word/2010/wordml" xmlns:w15="http://schemas.microsoft.com/office/word/2012/wordml" xmlns:w16cid="http://schemas.microsoft.com/office/word/2016/wordml/cid" xmlns:w16se="http://schemas.microsoft.com/office/word/2015/wordml/symex" xmlns:wpg="http://schemas.microsoft.com/office/word/2010/wordprocessingGroup" xmlns:wpi="http://schemas.microsoft.com/office/word/2010/wordprocessingInk" xmlns:wne="http://schemas.microsoft.com/office/word/2006/wordml" xmlns:wps="http://schemas.microsoft.com/office/word/2010/wordprocessingShape" mc:Ignorable="w14 w15 w16se w16cid wp14">
+  <w:abstractNum w:abstractNumId="0" w15:restartNumberingAfterBreak="0">
+    <w:nsid w:val="3AC970B1"/>
+    <w:multiLevelType w:val="hybridMultilevel"/>
+    <w:tmpl w:val="E4D8B182"/>
+    <w:lvl w:ilvl="0" w:tplc="BEC4F1FC">
+      <w:start w:val="1"/>
+      <w:numFmt w:val="decimal"/>
+      <w:lvlText w:val="%1、"/>
+      <w:lvlJc w:val="left"/>
+      <w:pPr>
+        <w:ind w:left="780" w:hanging="360"/>
+      </w:pPr>
+      <w:rPr>
+        <w:rFonts w:hint="default"/>
+      </w:rPr>
+    </w:lvl>
+    <w:lvl w:ilvl="1" w:tplc="04090019" w:tentative="1">
+      <w:start w:val="1"/>
+      <w:numFmt w:val="lowerLetter"/>
+      <w:lvlText w:val="%2)"/>
+      <w:lvlJc w:val="left"/>
+      <w:pPr>
+        <w:ind w:left="1260" w:hanging="420"/>
+      </w:pPr>
+    </w:lvl>
+    <w:lvl w:ilvl="2" w:tplc="0409001B" w:tentative="1">
+      <w:start w:val="1"/>
+      <w:numFmt w:val="lowerRoman"/>
+      <w:lvlText w:val="%3."/>
+      <w:lvlJc w:val="right"/>
+      <w:pPr>
+        <w:ind w:left="1680" w:hanging="420"/>
+      </w:pPr>
+    </w:lvl>
+    <w:lvl w:ilvl="3" w:tplc="0409000F" w:tentative="1">
+      <w:start w:val="1"/>
+      <w:numFmt w:val="decimal"/>
+      <w:lvlText w:val="%4."/>
+      <w:lvlJc w:val="left"/>
+      <w:pPr>
+        <w:ind w:left="2100" w:hanging="420"/>
+      </w:pPr>
+    </w:lvl>
+    <w:lvl w:ilvl="4" w:tplc="04090019" w:tentative="1">
+      <w:start w:val="1"/>
+      <w:numFmt w:val="lowerLetter"/>
+      <w:lvlText w:val="%5)"/>
+      <w:lvlJc w:val="left"/>
+      <w:pPr>
+        <w:ind w:left="2520" w:hanging="420"/>
+      </w:pPr>
+    </w:lvl>
+    <w:lvl w:ilvl="5" w:tplc="0409001B" w:tentative="1">
+      <w:start w:val="1"/>
+      <w:numFmt w:val="lowerRoman"/>
+      <w:lvlText w:val="%6."/>
+      <w:lvlJc w:val="right"/>
+      <w:pPr>
+        <w:ind w:left="2940" w:hanging="420"/>
+      </w:pPr>
+    </w:lvl>
+    <w:lvl w:ilvl="6" w:tplc="0409000F" w:tentative="1">
+      <w:start w:val="1"/>
+      <w:numFmt w:val="decimal"/>
+      <w:lvlText w:val="%7."/>
+      <w:lvlJc w:val="left"/>
+      <w:pPr>
+        <w:ind w:left="3360" w:hanging="420"/>
+      </w:pPr>
+    </w:lvl>
+    <w:lvl w:ilvl="7" w:tplc="04090019" w:tentative="1">
+      <w:start w:val="1"/>
+      <w:numFmt w:val="lowerLetter"/>
+      <w:lvlText w:val="%8)"/>
+      <w:lvlJc w:val="left"/>
+      <w:pPr>
+        <w:ind w:left="3780" w:hanging="420"/>
+      </w:pPr>
+    </w:lvl>
+    <w:lvl w:ilvl="8" w:tplc="0409001B" w:tentative="1">
+      <w:start w:val="1"/>
+      <w:numFmt w:val="lowerRoman"/>
+      <w:lvlText w:val="%9."/>
+      <w:lvlJc w:val="right"/>
+      <w:pPr>
+        <w:ind w:left="4200" w:hanging="420"/>
+      </w:pPr>
+    </w:lvl>
+  </w:abstractNum>
+  <w:num w:numId="1">
+    <w:abstractNumId w:val="0"/>
+  </w:num>
+</w:numbering>
 </file>
 
 <file path=word/styles.xml><?xml version="1.0" encoding="utf-8"?>
@@ -1277,6 +1411,7 @@
     <w:lsdException w:name="HTML Sample" w:semiHidden="1" w:unhideWhenUsed="1"/>
     <w:lsdException w:name="HTML Typewriter" w:semiHidden="1" w:unhideWhenUsed="1"/>
     <w:lsdException w:name="HTML Variable" w:semiHidden="1" w:unhideWhenUsed="1"/>
+    <w:lsdException w:name="Normal Table" w:semiHidden="1" w:unhideWhenUsed="1"/>
     <w:lsdException w:name="annotation subject" w:semiHidden="1" w:unhideWhenUsed="1"/>
     <w:lsdException w:name="No List" w:semiHidden="1" w:unhideWhenUsed="1"/>
     <w:lsdException w:name="Outline List 1" w:semiHidden="1" w:unhideWhenUsed="1"/>
@@ -1320,8 +1455,10 @@
     <w:lsdException w:name="Table Elegant" w:semiHidden="1" w:unhideWhenUsed="1"/>
     <w:lsdException w:name="Table Professional" w:semiHidden="1" w:unhideWhenUsed="1"/>
     <w:lsdException w:name="Table Subtle 1" w:semiHidden="1" w:unhideWhenUsed="1"/>
+    <w:lsdException w:name="Table Subtle 2" w:semiHidden="1" w:unhideWhenUsed="1"/>
     <w:lsdException w:name="Table Web 1" w:semiHidden="1" w:unhideWhenUsed="1"/>
     <w:lsdException w:name="Table Web 2" w:semiHidden="1" w:unhideWhenUsed="1"/>
+    <w:lsdException w:name="Table Web 3" w:semiHidden="1" w:unhideWhenUsed="1"/>
     <w:lsdException w:name="Balloon Text" w:semiHidden="1" w:unhideWhenUsed="1"/>
     <w:lsdException w:name="Table Grid" w:uiPriority="39"/>
     <w:lsdException w:name="Table Theme" w:semiHidden="1" w:unhideWhenUsed="1"/>
@@ -2207,6 +2344,16 @@
     <w:name w:val="bjh-p"/>
     <w:basedOn w:val="a0"/>
     <w:rsid w:val="00A776A7"/>
+  </w:style>
+  <w:style w:type="paragraph" w:styleId="af7">
+    <w:name w:val="List Paragraph"/>
+    <w:basedOn w:val="a"/>
+    <w:uiPriority w:val="34"/>
+    <w:qFormat/>
+    <w:rsid w:val="00316DE0"/>
+    <w:pPr>
+      <w:ind w:firstLineChars="200" w:firstLine="420"/>
+    </w:pPr>
   </w:style>
 </w:styles>
 </file>
